--- a/alex_resume.docx
+++ b/alex_resume.docx
@@ -1,6 +1,6 @@
 
 <file path=word/document.xml><?xml version="1.0" encoding="utf-8"?>
-<w:document xmlns:mc="http://schemas.openxmlformats.org/markup-compatibility/2006" xmlns:o="urn:schemas-microsoft-com:office:office" xmlns:r="http://schemas.openxmlformats.org/officeDocument/2006/relationships" xmlns:m="http://schemas.openxmlformats.org/officeDocument/2006/math" xmlns:v="urn:schemas-microsoft-com:vml" xmlns:wp="http://schemas.openxmlformats.org/drawingml/2006/wordprocessingDrawing" xmlns:w10="urn:schemas-microsoft-com:office:word" xmlns:w="http://schemas.openxmlformats.org/wordprocessingml/2006/main" xmlns:wne="http://schemas.microsoft.com/office/word/2006/wordml" xmlns:sl="http://schemas.openxmlformats.org/schemaLibrary/2006/main" xmlns:a="http://schemas.openxmlformats.org/drawingml/2006/main" xmlns:pic="http://schemas.openxmlformats.org/drawingml/2006/picture" xmlns:c="http://schemas.openxmlformats.org/drawingml/2006/chart" xmlns:lc="http://schemas.openxmlformats.org/drawingml/2006/lockedCanvas" xmlns:dgm="http://schemas.openxmlformats.org/drawingml/2006/diagram" xmlns:wps="http://schemas.microsoft.com/office/word/2010/wordprocessingShape" xmlns:wpg="http://schemas.microsoft.com/office/word/2010/wordprocessingGroup" xmlns:w14="http://schemas.microsoft.com/office/word/2010/wordml" xmlns:w15="http://schemas.microsoft.com/office/word/2012/wordml">
+<w:document xmlns:mc="http://schemas.openxmlformats.org/markup-compatibility/2006" xmlns:o="urn:schemas-microsoft-com:office:office" xmlns:r="http://schemas.openxmlformats.org/officeDocument/2006/relationships" xmlns:m="http://schemas.openxmlformats.org/officeDocument/2006/math" xmlns:v="urn:schemas-microsoft-com:vml" xmlns:wp="http://schemas.openxmlformats.org/drawingml/2006/wordprocessingDrawing" xmlns:w10="urn:schemas-microsoft-com:office:word" xmlns:w="http://schemas.openxmlformats.org/wordprocessingml/2006/main" xmlns:wne="http://schemas.microsoft.com/office/word/2006/wordml" xmlns:sl="http://schemas.openxmlformats.org/schemaLibrary/2006/main" xmlns:a="http://schemas.openxmlformats.org/drawingml/2006/main" xmlns:pic="http://schemas.openxmlformats.org/drawingml/2006/picture" xmlns:c="http://schemas.openxmlformats.org/drawingml/2006/chart" xmlns:lc="http://schemas.openxmlformats.org/drawingml/2006/lockedCanvas" xmlns:dgm="http://schemas.openxmlformats.org/drawingml/2006/diagram" xmlns:wps="http://schemas.microsoft.com/office/word/2010/wordprocessingShape" xmlns:wpg="http://schemas.microsoft.com/office/word/2010/wordprocessingGroup" xmlns:w14="http://schemas.microsoft.com/office/word/2010/wordml" xmlns:w15="http://schemas.microsoft.com/office/word/2012/wordml" xmlns:w16="http://schemas.microsoft.com/office/word/2018/wordml" xmlns:w16cex="http://schemas.microsoft.com/office/word/2018/wordml/cex" xmlns:w16cid="http://schemas.microsoft.com/office/word/2016/wordml/cid" xmlns="http://schemas.microsoft.com/office/tasks/2019/documenttasks" xmlns:cr="http://schemas.microsoft.com/office/comments/2020/reactions">
   <w:body>
     <w:p>
       <w:pPr>
@@ -30,7 +30,7 @@
         <w:tblStyle w:val="Table1"/>
         <w:tblW w:w="10485.0" w:type="dxa"/>
         <w:jc w:val="left"/>
-        <w:tblInd w:w="129.0" w:type="dxa"/>
+        <w:tblInd w:w="-15.0" w:type="dxa"/>
         <w:tblBorders>
           <w:top w:color="000000" w:space="0" w:sz="8" w:val="single"/>
           <w:left w:color="000000" w:space="0" w:sz="8" w:val="single"/>
@@ -194,7 +194,7 @@
                   <w:u w:val="single"/>
                   <w:rtl w:val="0"/>
                 </w:rPr>
-                <w:t xml:space="preserve">(714) 465 - 5596</w:t>
+                <w:t xml:space="preserve">(757) 971 - 5271</w:t>
               </w:r>
             </w:hyperlink>
             <w:r>
@@ -1613,7 +1613,7 @@
 </file>
 
 <file path=word/header1.xml><?xml version="1.0" encoding="utf-8"?>
-<w:hdr xmlns:mc="http://schemas.openxmlformats.org/markup-compatibility/2006" xmlns:o="urn:schemas-microsoft-com:office:office" xmlns:r="http://schemas.openxmlformats.org/officeDocument/2006/relationships" xmlns:m="http://schemas.openxmlformats.org/officeDocument/2006/math" xmlns:v="urn:schemas-microsoft-com:vml" xmlns:wp="http://schemas.openxmlformats.org/drawingml/2006/wordprocessingDrawing" xmlns:w10="urn:schemas-microsoft-com:office:word" xmlns:w="http://schemas.openxmlformats.org/wordprocessingml/2006/main" xmlns:wne="http://schemas.microsoft.com/office/word/2006/wordml" xmlns:sl="http://schemas.openxmlformats.org/schemaLibrary/2006/main" xmlns:a="http://schemas.openxmlformats.org/drawingml/2006/main" xmlns:pic="http://schemas.openxmlformats.org/drawingml/2006/picture" xmlns:c="http://schemas.openxmlformats.org/drawingml/2006/chart" xmlns:lc="http://schemas.openxmlformats.org/drawingml/2006/lockedCanvas" xmlns:dgm="http://schemas.openxmlformats.org/drawingml/2006/diagram" xmlns:wps="http://schemas.microsoft.com/office/word/2010/wordprocessingShape" xmlns:wpg="http://schemas.microsoft.com/office/word/2010/wordprocessingGroup" xmlns:w14="http://schemas.microsoft.com/office/word/2010/wordml" xmlns:w15="http://schemas.microsoft.com/office/word/2012/wordml">
+<w:hdr xmlns:mc="http://schemas.openxmlformats.org/markup-compatibility/2006" xmlns:o="urn:schemas-microsoft-com:office:office" xmlns:r="http://schemas.openxmlformats.org/officeDocument/2006/relationships" xmlns:m="http://schemas.openxmlformats.org/officeDocument/2006/math" xmlns:v="urn:schemas-microsoft-com:vml" xmlns:wp="http://schemas.openxmlformats.org/drawingml/2006/wordprocessingDrawing" xmlns:w10="urn:schemas-microsoft-com:office:word" xmlns:w="http://schemas.openxmlformats.org/wordprocessingml/2006/main" xmlns:wne="http://schemas.microsoft.com/office/word/2006/wordml" xmlns:sl="http://schemas.openxmlformats.org/schemaLibrary/2006/main" xmlns:a="http://schemas.openxmlformats.org/drawingml/2006/main" xmlns:pic="http://schemas.openxmlformats.org/drawingml/2006/picture" xmlns:c="http://schemas.openxmlformats.org/drawingml/2006/chart" xmlns:lc="http://schemas.openxmlformats.org/drawingml/2006/lockedCanvas" xmlns:dgm="http://schemas.openxmlformats.org/drawingml/2006/diagram" xmlns:wps="http://schemas.microsoft.com/office/word/2010/wordprocessingShape" xmlns:wpg="http://schemas.microsoft.com/office/word/2010/wordprocessingGroup" xmlns:w14="http://schemas.microsoft.com/office/word/2010/wordml" xmlns:w15="http://schemas.microsoft.com/office/word/2012/wordml" xmlns:w16="http://schemas.microsoft.com/office/word/2018/wordml" xmlns:w16cex="http://schemas.microsoft.com/office/word/2018/wordml/cex" xmlns:w16cid="http://schemas.microsoft.com/office/word/2016/wordml/cid" xmlns="http://schemas.microsoft.com/office/tasks/2019/documenttasks" xmlns:cr="http://schemas.microsoft.com/office/comments/2020/reactions">
   <w:p>
     <w:pPr>
       <w:pageBreakBefore w:val="0"/>
@@ -1632,7 +1632,7 @@
 </file>
 
 <file path=word/numbering.xml><?xml version="1.0" encoding="utf-8"?>
-<w:numbering xmlns:mc="http://schemas.openxmlformats.org/markup-compatibility/2006" xmlns:o="urn:schemas-microsoft-com:office:office" xmlns:r="http://schemas.openxmlformats.org/officeDocument/2006/relationships" xmlns:m="http://schemas.openxmlformats.org/officeDocument/2006/math" xmlns:v="urn:schemas-microsoft-com:vml" xmlns:wp="http://schemas.openxmlformats.org/drawingml/2006/wordprocessingDrawing" xmlns:w10="urn:schemas-microsoft-com:office:word" xmlns:w="http://schemas.openxmlformats.org/wordprocessingml/2006/main" xmlns:wne="http://schemas.microsoft.com/office/word/2006/wordml" xmlns:sl="http://schemas.openxmlformats.org/schemaLibrary/2006/main" xmlns:a="http://schemas.openxmlformats.org/drawingml/2006/main" xmlns:pic="http://schemas.openxmlformats.org/drawingml/2006/picture" xmlns:c="http://schemas.openxmlformats.org/drawingml/2006/chart" xmlns:lc="http://schemas.openxmlformats.org/drawingml/2006/lockedCanvas" xmlns:dgm="http://schemas.openxmlformats.org/drawingml/2006/diagram" xmlns:wps="http://schemas.microsoft.com/office/word/2010/wordprocessingShape" xmlns:wpg="http://schemas.microsoft.com/office/word/2010/wordprocessingGroup" xmlns:w14="http://schemas.microsoft.com/office/word/2010/wordml" xmlns:w15="http://schemas.microsoft.com/office/word/2012/wordml">
+<w:numbering xmlns:mc="http://schemas.openxmlformats.org/markup-compatibility/2006" xmlns:o="urn:schemas-microsoft-com:office:office" xmlns:r="http://schemas.openxmlformats.org/officeDocument/2006/relationships" xmlns:m="http://schemas.openxmlformats.org/officeDocument/2006/math" xmlns:v="urn:schemas-microsoft-com:vml" xmlns:wp="http://schemas.openxmlformats.org/drawingml/2006/wordprocessingDrawing" xmlns:w10="urn:schemas-microsoft-com:office:word" xmlns:w="http://schemas.openxmlformats.org/wordprocessingml/2006/main" xmlns:wne="http://schemas.microsoft.com/office/word/2006/wordml" xmlns:sl="http://schemas.openxmlformats.org/schemaLibrary/2006/main" xmlns:a="http://schemas.openxmlformats.org/drawingml/2006/main" xmlns:pic="http://schemas.openxmlformats.org/drawingml/2006/picture" xmlns:c="http://schemas.openxmlformats.org/drawingml/2006/chart" xmlns:lc="http://schemas.openxmlformats.org/drawingml/2006/lockedCanvas" xmlns:dgm="http://schemas.openxmlformats.org/drawingml/2006/diagram" xmlns:wps="http://schemas.microsoft.com/office/word/2010/wordprocessingShape" xmlns:wpg="http://schemas.microsoft.com/office/word/2010/wordprocessingGroup" xmlns:w14="http://schemas.microsoft.com/office/word/2010/wordml" xmlns:w15="http://schemas.microsoft.com/office/word/2012/wordml" xmlns:w16="http://schemas.microsoft.com/office/word/2018/wordml" xmlns:w16cex="http://schemas.microsoft.com/office/word/2018/wordml/cex" xmlns:w16cid="http://schemas.microsoft.com/office/word/2016/wordml/cid" xmlns="http://schemas.microsoft.com/office/tasks/2019/documenttasks" xmlns:cr="http://schemas.microsoft.com/office/comments/2020/reactions">
   <w:abstractNum w:abstractNumId="1">
     <w:lvl w:ilvl="0">
       <w:start w:val="1"/>
@@ -1750,7 +1750,7 @@
 </file>
 
 <file path=word/styles.xml><?xml version="1.0" encoding="utf-8"?>
-<w:styles xmlns:mc="http://schemas.openxmlformats.org/markup-compatibility/2006" xmlns:o="urn:schemas-microsoft-com:office:office" xmlns:r="http://schemas.openxmlformats.org/officeDocument/2006/relationships" xmlns:m="http://schemas.openxmlformats.org/officeDocument/2006/math" xmlns:v="urn:schemas-microsoft-com:vml" xmlns:wp="http://schemas.openxmlformats.org/drawingml/2006/wordprocessingDrawing" xmlns:w10="urn:schemas-microsoft-com:office:word" xmlns:w="http://schemas.openxmlformats.org/wordprocessingml/2006/main" xmlns:wne="http://schemas.microsoft.com/office/word/2006/wordml" xmlns:sl="http://schemas.openxmlformats.org/schemaLibrary/2006/main" xmlns:a="http://schemas.openxmlformats.org/drawingml/2006/main" xmlns:pic="http://schemas.openxmlformats.org/drawingml/2006/picture" xmlns:c="http://schemas.openxmlformats.org/drawingml/2006/chart" xmlns:lc="http://schemas.openxmlformats.org/drawingml/2006/lockedCanvas" xmlns:dgm="http://schemas.openxmlformats.org/drawingml/2006/diagram" xmlns:wps="http://schemas.microsoft.com/office/word/2010/wordprocessingShape" xmlns:wpg="http://schemas.microsoft.com/office/word/2010/wordprocessingGroup" xmlns:w14="http://schemas.microsoft.com/office/word/2010/wordml" xmlns:w15="http://schemas.microsoft.com/office/word/2012/wordml">
+<w:styles xmlns:mc="http://schemas.openxmlformats.org/markup-compatibility/2006" xmlns:o="urn:schemas-microsoft-com:office:office" xmlns:r="http://schemas.openxmlformats.org/officeDocument/2006/relationships" xmlns:m="http://schemas.openxmlformats.org/officeDocument/2006/math" xmlns:v="urn:schemas-microsoft-com:vml" xmlns:wp="http://schemas.openxmlformats.org/drawingml/2006/wordprocessingDrawing" xmlns:w10="urn:schemas-microsoft-com:office:word" xmlns:w="http://schemas.openxmlformats.org/wordprocessingml/2006/main" xmlns:wne="http://schemas.microsoft.com/office/word/2006/wordml" xmlns:sl="http://schemas.openxmlformats.org/schemaLibrary/2006/main" xmlns:a="http://schemas.openxmlformats.org/drawingml/2006/main" xmlns:pic="http://schemas.openxmlformats.org/drawingml/2006/picture" xmlns:c="http://schemas.openxmlformats.org/drawingml/2006/chart" xmlns:lc="http://schemas.openxmlformats.org/drawingml/2006/lockedCanvas" xmlns:dgm="http://schemas.openxmlformats.org/drawingml/2006/diagram" xmlns:wps="http://schemas.microsoft.com/office/word/2010/wordprocessingShape" xmlns:wpg="http://schemas.microsoft.com/office/word/2010/wordprocessingGroup" xmlns:w14="http://schemas.microsoft.com/office/word/2010/wordml" xmlns:w15="http://schemas.microsoft.com/office/word/2012/wordml" xmlns:w16="http://schemas.microsoft.com/office/word/2018/wordml" xmlns:w16cex="http://schemas.microsoft.com/office/word/2018/wordml/cex" xmlns:w16cid="http://schemas.microsoft.com/office/word/2016/wordml/cid" xmlns="http://schemas.microsoft.com/office/tasks/2019/documenttasks" xmlns:cr="http://schemas.microsoft.com/office/comments/2020/reactions">
   <w:docDefaults>
     <w:rPrDefault>
       <w:rPr>
